--- a/blog posts.docx
+++ b/blog posts.docx
@@ -49,33 +49,11 @@
       <w:r>
         <w:t xml:space="preserve">Original , but not available: </w:t>
       </w:r>
-      <w:proofErr w:type="spellStart"/>
       <w:r>
         <w:rPr>
           <w:b/>
         </w:rPr>
-        <w:t>mclmza</w:t>
-      </w:r>
-      <w:proofErr w:type="spellEnd"/>
-      <w:r>
-        <w:rPr>
-          <w:b/>
-        </w:rPr>
-        <w:t>/</w:t>
-      </w:r>
-      <w:proofErr w:type="spellStart"/>
-      <w:r>
-        <w:rPr>
-          <w:b/>
-        </w:rPr>
-        <w:t>linkedin</w:t>
-      </w:r>
-      <w:proofErr w:type="spellEnd"/>
-      <w:r>
-        <w:rPr>
-          <w:b/>
-        </w:rPr>
-        <w:t>-learning-downloader</w:t>
+        <w:t>mclmza/linkedin-learning-downloader</w:t>
       </w:r>
     </w:p>
     <w:p>
@@ -191,7 +169,7 @@
         </w:rPr>
         <w:lastRenderedPageBreak/>
         <w:drawing>
-          <wp:inline distT="0" distB="0" distL="0" distR="0" wp14:anchorId="2FA3D963" wp14:editId="769FB428">
+          <wp:inline distT="0" distB="0" distL="0" distR="0" wp14:anchorId="14C5411F" wp14:editId="6E600F6F">
             <wp:extent cx="5943600" cy="3689350"/>
             <wp:effectExtent l="0" t="0" r="0" b="6350"/>
             <wp:docPr id="1" name="Picture 1"/>
@@ -256,7 +234,7 @@
           <w:noProof/>
         </w:rPr>
         <w:drawing>
-          <wp:inline distT="0" distB="0" distL="0" distR="0" wp14:anchorId="2CBF9A46" wp14:editId="77914767">
+          <wp:inline distT="0" distB="0" distL="0" distR="0" wp14:anchorId="763D18F8" wp14:editId="20F3E7D8">
             <wp:extent cx="5943600" cy="1710690"/>
             <wp:effectExtent l="0" t="0" r="0" b="3810"/>
             <wp:docPr id="2" name="Picture 2"/>
@@ -317,7 +295,7 @@
         </w:rPr>
         <w:lastRenderedPageBreak/>
         <w:drawing>
-          <wp:inline distT="0" distB="0" distL="0" distR="0" wp14:anchorId="4F81079D" wp14:editId="0C6B2A6D">
+          <wp:inline distT="0" distB="0" distL="0" distR="0" wp14:anchorId="481205C9" wp14:editId="7674D253">
             <wp:extent cx="5943600" cy="2416810"/>
             <wp:effectExtent l="0" t="0" r="0" b="2540"/>
             <wp:docPr id="3" name="Picture 3"/>
@@ -394,21 +372,8 @@
       <w:pPr>
         <w:pStyle w:val="Heading3"/>
       </w:pPr>
-      <w:proofErr w:type="spellStart"/>
       <w:r>
-        <w:t>youtube</w:t>
-      </w:r>
-      <w:proofErr w:type="spellEnd"/>
-      <w:r>
-        <w:t xml:space="preserve">-dl </w:t>
-      </w:r>
-      <w:proofErr w:type="spellStart"/>
-      <w:r>
-        <w:t>linkedin</w:t>
-      </w:r>
-      <w:proofErr w:type="spellEnd"/>
-      <w:r>
-        <w:t xml:space="preserve"> learning</w:t>
+        <w:t>youtube-dl linkedin learning</w:t>
       </w:r>
     </w:p>
     <w:p>
@@ -421,12 +386,64 @@
         </w:r>
       </w:hyperlink>
     </w:p>
+    <w:p/>
+    <w:p/>
+    <w:p/>
     <w:p>
+      <w:pPr>
+        <w:pStyle w:val="Heading2"/>
+      </w:pPr>
+      <w:r>
+        <w:lastRenderedPageBreak/>
+        <w:t>set xampp mysql root password</w:t>
+      </w:r>
+    </w:p>
+    <w:p>
+      <w:r>
+        <w:rPr>
+          <w:noProof/>
+        </w:rPr>
+        <w:drawing>
+          <wp:inline distT="0" distB="0" distL="0" distR="0" wp14:anchorId="6E801A93" wp14:editId="3DFE6A3C">
+            <wp:extent cx="5943600" cy="3435985"/>
+            <wp:effectExtent l="0" t="0" r="0" b="0"/>
+            <wp:docPr id="4" name="Picture 4"/>
+            <wp:cNvGraphicFramePr>
+              <a:graphicFrameLocks xmlns:a="http://schemas.openxmlformats.org/drawingml/2006/main" noChangeAspect="1"/>
+            </wp:cNvGraphicFramePr>
+            <a:graphic xmlns:a="http://schemas.openxmlformats.org/drawingml/2006/main">
+              <a:graphicData uri="http://schemas.openxmlformats.org/drawingml/2006/picture">
+                <pic:pic xmlns:pic="http://schemas.openxmlformats.org/drawingml/2006/picture">
+                  <pic:nvPicPr>
+                    <pic:cNvPr id="1" name=""/>
+                    <pic:cNvPicPr/>
+                  </pic:nvPicPr>
+                  <pic:blipFill>
+                    <a:blip r:embed="rId16"/>
+                    <a:stretch>
+                      <a:fillRect/>
+                    </a:stretch>
+                  </pic:blipFill>
+                  <pic:spPr>
+                    <a:xfrm>
+                      <a:off x="0" y="0"/>
+                      <a:ext cx="5943600" cy="3435985"/>
+                    </a:xfrm>
+                    <a:prstGeom prst="rect">
+                      <a:avLst/>
+                    </a:prstGeom>
+                  </pic:spPr>
+                </pic:pic>
+              </a:graphicData>
+            </a:graphic>
+          </wp:inline>
+        </w:drawing>
+      </w:r>
       <w:bookmarkStart w:id="0" w:name="_GoBack"/>
       <w:bookmarkEnd w:id="0"/>
     </w:p>
     <w:sectPr>
-      <w:footerReference w:type="default" r:id="rId16"/>
+      <w:footerReference w:type="default" r:id="rId17"/>
       <w:pgSz w:w="12240" w:h="15840" w:code="1"/>
       <w:pgMar w:top="1080" w:right="1440" w:bottom="1080" w:left="1440" w:header="720" w:footer="720" w:gutter="0"/>
       <w:cols w:space="720"/>
@@ -7842,7 +7859,7 @@
       </w:pPr>
     </w:pPrDefault>
   </w:docDefaults>
-  <w:latentStyles w:defLockedState="0" w:defUIPriority="99" w:defSemiHidden="0" w:defUnhideWhenUsed="0" w:defQFormat="0" w:count="375">
+  <w:latentStyles w:defLockedState="0" w:defUIPriority="99" w:defSemiHidden="0" w:defUnhideWhenUsed="0" w:defQFormat="0" w:count="377">
     <w:lsdException w:name="Normal" w:uiPriority="0" w:qFormat="1"/>
     <w:lsdException w:name="heading 1" w:uiPriority="2" w:qFormat="1"/>
     <w:lsdException w:name="heading 2" w:semiHidden="1" w:uiPriority="2" w:unhideWhenUsed="1" w:qFormat="1"/>
@@ -7948,7 +7965,6 @@
     <w:lsdException w:name="HTML Sample" w:semiHidden="1" w:unhideWhenUsed="1"/>
     <w:lsdException w:name="HTML Typewriter" w:semiHidden="1" w:unhideWhenUsed="1"/>
     <w:lsdException w:name="HTML Variable" w:semiHidden="1" w:unhideWhenUsed="1"/>
-    <w:lsdException w:name="Normal Table" w:semiHidden="1" w:unhideWhenUsed="1"/>
     <w:lsdException w:name="annotation subject" w:semiHidden="1" w:unhideWhenUsed="1"/>
     <w:lsdException w:name="No List" w:semiHidden="1" w:unhideWhenUsed="1"/>
     <w:lsdException w:name="Outline List 1" w:semiHidden="1" w:unhideWhenUsed="1"/>
@@ -7994,11 +8010,9 @@
     <w:lsdException w:name="Table Subtle 1" w:semiHidden="1" w:unhideWhenUsed="1"/>
     <w:lsdException w:name="Table Subtle 2" w:semiHidden="1" w:unhideWhenUsed="1"/>
     <w:lsdException w:name="Table Web 1" w:semiHidden="1" w:unhideWhenUsed="1"/>
-    <w:lsdException w:name="Table Web 2" w:semiHidden="1" w:unhideWhenUsed="1"/>
     <w:lsdException w:name="Table Web 3" w:semiHidden="1" w:unhideWhenUsed="1"/>
     <w:lsdException w:name="Balloon Text" w:semiHidden="1" w:unhideWhenUsed="1"/>
     <w:lsdException w:name="Table Grid" w:uiPriority="39"/>
-    <w:lsdException w:name="Table Theme" w:semiHidden="1" w:unhideWhenUsed="1"/>
     <w:lsdException w:name="Placeholder Text" w:semiHidden="1"/>
     <w:lsdException w:name="No Spacing" w:uiPriority="1"/>
     <w:lsdException w:name="Light Shading" w:uiPriority="60"/>
@@ -8218,6 +8232,8 @@
     <w:lsdException w:name="Smart Hyperlink" w:semiHidden="1" w:unhideWhenUsed="1"/>
     <w:lsdException w:name="Hashtag" w:semiHidden="1" w:unhideWhenUsed="1"/>
     <w:lsdException w:name="Unresolved Mention" w:semiHidden="1" w:unhideWhenUsed="1"/>
+    <w:lsdException w:name="Smart Link" w:semiHidden="1" w:unhideWhenUsed="1"/>
+    <w:lsdException w:name="Smart Link Error" w:semiHidden="1" w:unhideWhenUsed="1"/>
   </w:latentStyles>
   <w:style w:type="paragraph" w:default="1" w:styleId="Normal">
     <w:name w:val="Normal"/>
@@ -10283,7 +10299,7 @@
 </file>
 
 <file path=customXml/itemProps3.xml><?xml version="1.0" encoding="utf-8"?>
-<ds:datastoreItem xmlns:ds="http://schemas.openxmlformats.org/officeDocument/2006/customXml" ds:itemID="{9020ACF1-548A-4F2B-BF73-999603CC97EA}">
+<ds:datastoreItem xmlns:ds="http://schemas.openxmlformats.org/officeDocument/2006/customXml" ds:itemID="{44A3E54F-A23D-47C7-9B9B-45E5A21735EF}">
   <ds:schemaRefs>
     <ds:schemaRef ds:uri="http://schemas.openxmlformats.org/officeDocument/2006/bibliography"/>
   </ds:schemaRefs>

--- a/blog posts.docx
+++ b/blog posts.docx
@@ -49,11 +49,33 @@
       <w:r>
         <w:t xml:space="preserve">Original , but not available: </w:t>
       </w:r>
+      <w:proofErr w:type="spellStart"/>
       <w:r>
         <w:rPr>
           <w:b/>
         </w:rPr>
-        <w:t>mclmza/linkedin-learning-downloader</w:t>
+        <w:t>mclmza</w:t>
+      </w:r>
+      <w:proofErr w:type="spellEnd"/>
+      <w:r>
+        <w:rPr>
+          <w:b/>
+        </w:rPr>
+        <w:t>/</w:t>
+      </w:r>
+      <w:proofErr w:type="spellStart"/>
+      <w:r>
+        <w:rPr>
+          <w:b/>
+        </w:rPr>
+        <w:t>linkedin</w:t>
+      </w:r>
+      <w:proofErr w:type="spellEnd"/>
+      <w:r>
+        <w:rPr>
+          <w:b/>
+        </w:rPr>
+        <w:t>-learning-downloader</w:t>
       </w:r>
     </w:p>
     <w:p>
@@ -372,8 +394,21 @@
       <w:pPr>
         <w:pStyle w:val="Heading3"/>
       </w:pPr>
+      <w:proofErr w:type="spellStart"/>
       <w:r>
-        <w:t>youtube-dl linkedin learning</w:t>
+        <w:t>youtube</w:t>
+      </w:r>
+      <w:proofErr w:type="spellEnd"/>
+      <w:r>
+        <w:t xml:space="preserve">-dl </w:t>
+      </w:r>
+      <w:proofErr w:type="spellStart"/>
+      <w:r>
+        <w:t>linkedin</w:t>
+      </w:r>
+      <w:proofErr w:type="spellEnd"/>
+      <w:r>
+        <w:t xml:space="preserve"> learning</w:t>
       </w:r>
     </w:p>
     <w:p>
@@ -395,7 +430,23 @@
       </w:pPr>
       <w:r>
         <w:lastRenderedPageBreak/>
-        <w:t>set xampp mysql root password</w:t>
+        <w:t xml:space="preserve">set </w:t>
+      </w:r>
+      <w:proofErr w:type="spellStart"/>
+      <w:r>
+        <w:t>xampp</w:t>
+      </w:r>
+      <w:proofErr w:type="spellEnd"/>
+      <w:r>
+        <w:t xml:space="preserve"> </w:t>
+      </w:r>
+      <w:proofErr w:type="spellStart"/>
+      <w:r>
+        <w:t>mysql</w:t>
+      </w:r>
+      <w:proofErr w:type="spellEnd"/>
+      <w:r>
+        <w:t xml:space="preserve"> root password</w:t>
       </w:r>
     </w:p>
     <w:p>
@@ -439,9 +490,281 @@
           </wp:inline>
         </w:drawing>
       </w:r>
+    </w:p>
+    <w:p>
+      <w:pPr>
+        <w:rPr>
+          <w:b/>
+          <w:bCs/>
+        </w:rPr>
+      </w:pPr>
       <w:bookmarkStart w:id="0" w:name="_GoBack"/>
-      <w:bookmarkEnd w:id="0"/>
+      <w:r>
+        <w:rPr>
+          <w:b/>
+          <w:bCs/>
+        </w:rPr>
+        <w:t>Method 2: reset XAMPP MySQL root password through SQL update:</w:t>
+      </w:r>
     </w:p>
+    <w:p>
+      <w:pPr>
+        <w:numPr>
+          <w:ilvl w:val="0"/>
+          <w:numId w:val="63"/>
+        </w:numPr>
+      </w:pPr>
+      <w:r>
+        <w:t>Start the Apache Server and MySQL instances from the XAMPP control panel.</w:t>
+      </w:r>
+    </w:p>
+    <w:p>
+      <w:pPr>
+        <w:numPr>
+          <w:ilvl w:val="0"/>
+          <w:numId w:val="63"/>
+        </w:numPr>
+      </w:pPr>
+      <w:r>
+        <w:t>After the server started, open any web browser and give </w:t>
+      </w:r>
+      <w:r>
+        <w:rPr>
+          <w:b/>
+          <w:bCs/>
+        </w:rPr>
+        <w:t>http://localhost:8090/phpmyadmin/</w:t>
+      </w:r>
+      <w:r>
+        <w:t xml:space="preserve"> (if you are running XAMPP on 8090 port). This will open the phpMyAdmin interface. Using this </w:t>
+      </w:r>
+      <w:proofErr w:type="gramStart"/>
+      <w:r>
+        <w:t>interface</w:t>
+      </w:r>
+      <w:proofErr w:type="gramEnd"/>
+      <w:r>
+        <w:t xml:space="preserve"> we can </w:t>
+      </w:r>
+      <w:proofErr w:type="spellStart"/>
+      <w:r>
+        <w:t>manager</w:t>
+      </w:r>
+      <w:proofErr w:type="spellEnd"/>
+      <w:r>
+        <w:t xml:space="preserve"> the MySQL server from the web browser.</w:t>
+      </w:r>
+    </w:p>
+    <w:p>
+      <w:pPr>
+        <w:numPr>
+          <w:ilvl w:val="0"/>
+          <w:numId w:val="63"/>
+        </w:numPr>
+      </w:pPr>
+      <w:r>
+        <w:t>In the phpMyAdmin window, select </w:t>
+      </w:r>
+      <w:r>
+        <w:rPr>
+          <w:i/>
+          <w:iCs/>
+        </w:rPr>
+        <w:t>SQL</w:t>
+      </w:r>
+      <w:r>
+        <w:t> tab from the right panel. This will open the SQL tab where we can run the SQL queries.</w:t>
+      </w:r>
+    </w:p>
+    <w:p>
+      <w:pPr>
+        <w:numPr>
+          <w:ilvl w:val="0"/>
+          <w:numId w:val="63"/>
+        </w:numPr>
+      </w:pPr>
+      <w:r>
+        <w:t xml:space="preserve">Now type the following query in the </w:t>
+      </w:r>
+      <w:proofErr w:type="spellStart"/>
+      <w:r>
+        <w:t>textarea</w:t>
+      </w:r>
+      <w:proofErr w:type="spellEnd"/>
+      <w:r>
+        <w:t xml:space="preserve"> and click </w:t>
+      </w:r>
+      <w:r>
+        <w:rPr>
+          <w:b/>
+          <w:bCs/>
+        </w:rPr>
+        <w:t>Go</w:t>
+      </w:r>
+      <w:r>
+        <w:br/>
+        <w:t xml:space="preserve">UPDATE </w:t>
+      </w:r>
+      <w:proofErr w:type="spellStart"/>
+      <w:r>
+        <w:t>mysql.user</w:t>
+      </w:r>
+      <w:proofErr w:type="spellEnd"/>
+      <w:r>
+        <w:t xml:space="preserve"> SET Password=PASSWORD('password') WHERE User='root'; FLUSH PRIVILEGES;</w:t>
+      </w:r>
+    </w:p>
+    <w:p>
+      <w:pPr>
+        <w:numPr>
+          <w:ilvl w:val="0"/>
+          <w:numId w:val="63"/>
+        </w:numPr>
+      </w:pPr>
+      <w:r>
+        <w:t>Now you will see a message saying that the query has been executed successfully.</w:t>
+      </w:r>
+    </w:p>
+    <w:p>
+      <w:pPr>
+        <w:numPr>
+          <w:ilvl w:val="0"/>
+          <w:numId w:val="63"/>
+        </w:numPr>
+      </w:pPr>
+      <w:r>
+        <w:t xml:space="preserve">If you refresh the page, you will be getting </w:t>
+      </w:r>
+      <w:proofErr w:type="spellStart"/>
+      <w:proofErr w:type="gramStart"/>
+      <w:r>
+        <w:t>a</w:t>
+      </w:r>
+      <w:proofErr w:type="spellEnd"/>
+      <w:proofErr w:type="gramEnd"/>
+      <w:r>
+        <w:t xml:space="preserve"> error message. This is because the phpMyAdmin configuration file is not aware of our newly set root </w:t>
+      </w:r>
+      <w:proofErr w:type="spellStart"/>
+      <w:r>
+        <w:t>passoword</w:t>
+      </w:r>
+      <w:proofErr w:type="spellEnd"/>
+      <w:r>
+        <w:t>. To do this we have to modify the phpMyAdmin config file.</w:t>
+      </w:r>
+    </w:p>
+    <w:p>
+      <w:pPr>
+        <w:numPr>
+          <w:ilvl w:val="0"/>
+          <w:numId w:val="63"/>
+        </w:numPr>
+      </w:pPr>
+      <w:r>
+        <w:t>Open the file </w:t>
+      </w:r>
+      <w:r>
+        <w:rPr>
+          <w:b/>
+          <w:bCs/>
+        </w:rPr>
+        <w:t xml:space="preserve">[XAMPP Installation Path] / </w:t>
+      </w:r>
+      <w:proofErr w:type="spellStart"/>
+      <w:r>
+        <w:rPr>
+          <w:b/>
+          <w:bCs/>
+        </w:rPr>
+        <w:t>phpmyadmin</w:t>
+      </w:r>
+      <w:proofErr w:type="spellEnd"/>
+      <w:r>
+        <w:rPr>
+          <w:b/>
+          <w:bCs/>
+        </w:rPr>
+        <w:t xml:space="preserve"> / </w:t>
+      </w:r>
+      <w:proofErr w:type="spellStart"/>
+      <w:r>
+        <w:rPr>
+          <w:b/>
+          <w:bCs/>
+        </w:rPr>
+        <w:t>config.inc.php</w:t>
+      </w:r>
+      <w:proofErr w:type="spellEnd"/>
+      <w:r>
+        <w:t> in your favorite text editor.</w:t>
+      </w:r>
+    </w:p>
+    <w:p>
+      <w:pPr>
+        <w:numPr>
+          <w:ilvl w:val="0"/>
+          <w:numId w:val="63"/>
+        </w:numPr>
+      </w:pPr>
+      <w:r>
+        <w:lastRenderedPageBreak/>
+        <w:t>Search for the string $</w:t>
+      </w:r>
+      <w:proofErr w:type="spellStart"/>
+      <w:r>
+        <w:t>cfg</w:t>
+      </w:r>
+      <w:proofErr w:type="spellEnd"/>
+      <w:r>
+        <w:t>\['Servers'\]\[$</w:t>
+      </w:r>
+      <w:proofErr w:type="spellStart"/>
+      <w:r>
+        <w:t>i</w:t>
+      </w:r>
+      <w:proofErr w:type="spellEnd"/>
+      <w:r>
+        <w:t>\]['password'] = ''; and change it to like this, $</w:t>
+      </w:r>
+      <w:proofErr w:type="spellStart"/>
+      <w:r>
+        <w:t>cfg</w:t>
+      </w:r>
+      <w:proofErr w:type="spellEnd"/>
+      <w:r>
+        <w:t>\['Servers'\]\[$</w:t>
+      </w:r>
+      <w:proofErr w:type="spellStart"/>
+      <w:r>
+        <w:t>i</w:t>
+      </w:r>
+      <w:proofErr w:type="spellEnd"/>
+      <w:r>
+        <w:t>\]['password'] = 'password'; Here the ‘password’ is what we set to the root user using the SQL query.</w:t>
+      </w:r>
+    </w:p>
+    <w:p>
+      <w:pPr>
+        <w:numPr>
+          <w:ilvl w:val="0"/>
+          <w:numId w:val="63"/>
+        </w:numPr>
+      </w:pPr>
+      <w:r>
+        <w:t xml:space="preserve">Now all set to go. Save the </w:t>
+      </w:r>
+      <w:proofErr w:type="spellStart"/>
+      <w:r>
+        <w:t>config.inc.php</w:t>
+      </w:r>
+      <w:proofErr w:type="spellEnd"/>
+      <w:r>
+        <w:t xml:space="preserve"> file and restart the XAMPP server.</w:t>
+      </w:r>
+    </w:p>
+    <w:bookmarkEnd w:id="0"/>
+    <w:p/>
     <w:sectPr>
       <w:footerReference w:type="default" r:id="rId17"/>
       <w:pgSz w:w="12240" w:h="15840" w:code="1"/>
@@ -6863,6 +7186,119 @@
     </w:lvl>
   </w:abstractNum>
   <w:abstractNum w:abstractNumId="55" w15:restartNumberingAfterBreak="0">
+    <w:nsid w:val="73055037"/>
+    <w:multiLevelType w:val="multilevel"/>
+    <w:tmpl w:val="47005182"/>
+    <w:lvl w:ilvl="0">
+      <w:start w:val="1"/>
+      <w:numFmt w:val="decimal"/>
+      <w:lvlText w:val="%1."/>
+      <w:lvlJc w:val="left"/>
+      <w:pPr>
+        <w:tabs>
+          <w:tab w:val="num" w:pos="720"/>
+        </w:tabs>
+        <w:ind w:left="720" w:hanging="360"/>
+      </w:pPr>
+    </w:lvl>
+    <w:lvl w:ilvl="1" w:tentative="1">
+      <w:start w:val="1"/>
+      <w:numFmt w:val="decimal"/>
+      <w:lvlText w:val="%2."/>
+      <w:lvlJc w:val="left"/>
+      <w:pPr>
+        <w:tabs>
+          <w:tab w:val="num" w:pos="1440"/>
+        </w:tabs>
+        <w:ind w:left="1440" w:hanging="360"/>
+      </w:pPr>
+    </w:lvl>
+    <w:lvl w:ilvl="2" w:tentative="1">
+      <w:start w:val="1"/>
+      <w:numFmt w:val="decimal"/>
+      <w:lvlText w:val="%3."/>
+      <w:lvlJc w:val="left"/>
+      <w:pPr>
+        <w:tabs>
+          <w:tab w:val="num" w:pos="2160"/>
+        </w:tabs>
+        <w:ind w:left="2160" w:hanging="360"/>
+      </w:pPr>
+    </w:lvl>
+    <w:lvl w:ilvl="3" w:tentative="1">
+      <w:start w:val="1"/>
+      <w:numFmt w:val="decimal"/>
+      <w:lvlText w:val="%4."/>
+      <w:lvlJc w:val="left"/>
+      <w:pPr>
+        <w:tabs>
+          <w:tab w:val="num" w:pos="2880"/>
+        </w:tabs>
+        <w:ind w:left="2880" w:hanging="360"/>
+      </w:pPr>
+    </w:lvl>
+    <w:lvl w:ilvl="4" w:tentative="1">
+      <w:start w:val="1"/>
+      <w:numFmt w:val="decimal"/>
+      <w:lvlText w:val="%5."/>
+      <w:lvlJc w:val="left"/>
+      <w:pPr>
+        <w:tabs>
+          <w:tab w:val="num" w:pos="3600"/>
+        </w:tabs>
+        <w:ind w:left="3600" w:hanging="360"/>
+      </w:pPr>
+    </w:lvl>
+    <w:lvl w:ilvl="5" w:tentative="1">
+      <w:start w:val="1"/>
+      <w:numFmt w:val="decimal"/>
+      <w:lvlText w:val="%6."/>
+      <w:lvlJc w:val="left"/>
+      <w:pPr>
+        <w:tabs>
+          <w:tab w:val="num" w:pos="4320"/>
+        </w:tabs>
+        <w:ind w:left="4320" w:hanging="360"/>
+      </w:pPr>
+    </w:lvl>
+    <w:lvl w:ilvl="6" w:tentative="1">
+      <w:start w:val="1"/>
+      <w:numFmt w:val="decimal"/>
+      <w:lvlText w:val="%7."/>
+      <w:lvlJc w:val="left"/>
+      <w:pPr>
+        <w:tabs>
+          <w:tab w:val="num" w:pos="5040"/>
+        </w:tabs>
+        <w:ind w:left="5040" w:hanging="360"/>
+      </w:pPr>
+    </w:lvl>
+    <w:lvl w:ilvl="7" w:tentative="1">
+      <w:start w:val="1"/>
+      <w:numFmt w:val="decimal"/>
+      <w:lvlText w:val="%8."/>
+      <w:lvlJc w:val="left"/>
+      <w:pPr>
+        <w:tabs>
+          <w:tab w:val="num" w:pos="5760"/>
+        </w:tabs>
+        <w:ind w:left="5760" w:hanging="360"/>
+      </w:pPr>
+    </w:lvl>
+    <w:lvl w:ilvl="8" w:tentative="1">
+      <w:start w:val="1"/>
+      <w:numFmt w:val="decimal"/>
+      <w:lvlText w:val="%9."/>
+      <w:lvlJc w:val="left"/>
+      <w:pPr>
+        <w:tabs>
+          <w:tab w:val="num" w:pos="6480"/>
+        </w:tabs>
+        <w:ind w:left="6480" w:hanging="360"/>
+      </w:pPr>
+    </w:lvl>
+  </w:abstractNum>
+  <w:abstractNum w:abstractNumId="56" w15:restartNumberingAfterBreak="0">
     <w:nsid w:val="7590555B"/>
     <w:multiLevelType w:val="hybridMultilevel"/>
     <w:tmpl w:val="1F3C95CE"/>
@@ -6975,7 +7411,7 @@
       </w:rPr>
     </w:lvl>
   </w:abstractNum>
-  <w:abstractNum w:abstractNumId="56" w15:restartNumberingAfterBreak="0">
+  <w:abstractNum w:abstractNumId="57" w15:restartNumberingAfterBreak="0">
     <w:nsid w:val="78EA7F7C"/>
     <w:multiLevelType w:val="hybridMultilevel"/>
     <w:tmpl w:val="1F682768"/>
@@ -7088,7 +7524,7 @@
       </w:rPr>
     </w:lvl>
   </w:abstractNum>
-  <w:abstractNum w:abstractNumId="57" w15:restartNumberingAfterBreak="0">
+  <w:abstractNum w:abstractNumId="58" w15:restartNumberingAfterBreak="0">
     <w:nsid w:val="7B065BE1"/>
     <w:multiLevelType w:val="hybridMultilevel"/>
     <w:tmpl w:val="104C85C2"/>
@@ -7201,7 +7637,7 @@
       </w:rPr>
     </w:lvl>
   </w:abstractNum>
-  <w:abstractNum w:abstractNumId="58" w15:restartNumberingAfterBreak="0">
+  <w:abstractNum w:abstractNumId="59" w15:restartNumberingAfterBreak="0">
     <w:nsid w:val="7D54528D"/>
     <w:multiLevelType w:val="hybridMultilevel"/>
     <w:tmpl w:val="78025C82"/>
@@ -7314,7 +7750,7 @@
       </w:rPr>
     </w:lvl>
   </w:abstractNum>
-  <w:abstractNum w:abstractNumId="59" w15:restartNumberingAfterBreak="0">
+  <w:abstractNum w:abstractNumId="60" w15:restartNumberingAfterBreak="0">
     <w:nsid w:val="7DE62214"/>
     <w:multiLevelType w:val="hybridMultilevel"/>
     <w:tmpl w:val="FE328DF8"/>
@@ -7427,7 +7863,7 @@
       </w:rPr>
     </w:lvl>
   </w:abstractNum>
-  <w:abstractNum w:abstractNumId="60" w15:restartNumberingAfterBreak="0">
+  <w:abstractNum w:abstractNumId="61" w15:restartNumberingAfterBreak="0">
     <w:nsid w:val="7EEB46CE"/>
     <w:multiLevelType w:val="hybridMultilevel"/>
     <w:tmpl w:val="013A46A6"/>
@@ -7540,7 +7976,7 @@
       </w:rPr>
     </w:lvl>
   </w:abstractNum>
-  <w:abstractNum w:abstractNumId="61" w15:restartNumberingAfterBreak="0">
+  <w:abstractNum w:abstractNumId="62" w15:restartNumberingAfterBreak="0">
     <w:nsid w:val="7FFB05F8"/>
     <w:multiLevelType w:val="hybridMultilevel"/>
     <w:tmpl w:val="3E50F7FA"/>
@@ -7690,7 +8126,7 @@
     <w:abstractNumId w:val="31"/>
   </w:num>
   <w:num w:numId="13">
-    <w:abstractNumId w:val="61"/>
+    <w:abstractNumId w:val="62"/>
   </w:num>
   <w:num w:numId="14">
     <w:abstractNumId w:val="40"/>
@@ -7699,7 +8135,7 @@
     <w:abstractNumId w:val="45"/>
   </w:num>
   <w:num w:numId="16">
-    <w:abstractNumId w:val="57"/>
+    <w:abstractNumId w:val="58"/>
   </w:num>
   <w:num w:numId="17">
     <w:abstractNumId w:val="24"/>
@@ -7750,10 +8186,10 @@
     <w:abstractNumId w:val="12"/>
   </w:num>
   <w:num w:numId="33">
-    <w:abstractNumId w:val="55"/>
+    <w:abstractNumId w:val="56"/>
   </w:num>
   <w:num w:numId="34">
-    <w:abstractNumId w:val="58"/>
+    <w:abstractNumId w:val="59"/>
   </w:num>
   <w:num w:numId="35">
     <w:abstractNumId w:val="10"/>
@@ -7771,7 +8207,7 @@
     <w:abstractNumId w:val="48"/>
   </w:num>
   <w:num w:numId="40">
-    <w:abstractNumId w:val="56"/>
+    <w:abstractNumId w:val="57"/>
   </w:num>
   <w:num w:numId="41">
     <w:abstractNumId w:val="18"/>
@@ -7786,7 +8222,7 @@
     <w:abstractNumId w:val="32"/>
   </w:num>
   <w:num w:numId="45">
-    <w:abstractNumId w:val="59"/>
+    <w:abstractNumId w:val="60"/>
   </w:num>
   <w:num w:numId="46">
     <w:abstractNumId w:val="11"/>
@@ -7822,7 +8258,7 @@
     <w:abstractNumId w:val="4"/>
   </w:num>
   <w:num w:numId="57">
-    <w:abstractNumId w:val="60"/>
+    <w:abstractNumId w:val="61"/>
   </w:num>
   <w:num w:numId="58">
     <w:abstractNumId w:val="6"/>
@@ -7838,6 +8274,9 @@
   </w:num>
   <w:num w:numId="62">
     <w:abstractNumId w:val="5"/>
+  </w:num>
+  <w:num w:numId="63">
+    <w:abstractNumId w:val="55"/>
   </w:num>
   <w:numIdMacAtCleanup w:val="58"/>
 </w:numbering>
@@ -7965,6 +8404,7 @@
     <w:lsdException w:name="HTML Sample" w:semiHidden="1" w:unhideWhenUsed="1"/>
     <w:lsdException w:name="HTML Typewriter" w:semiHidden="1" w:unhideWhenUsed="1"/>
     <w:lsdException w:name="HTML Variable" w:semiHidden="1" w:unhideWhenUsed="1"/>
+    <w:lsdException w:name="Normal Table" w:semiHidden="1" w:unhideWhenUsed="1"/>
     <w:lsdException w:name="annotation subject" w:semiHidden="1" w:unhideWhenUsed="1"/>
     <w:lsdException w:name="No List" w:semiHidden="1" w:unhideWhenUsed="1"/>
     <w:lsdException w:name="Outline List 1" w:semiHidden="1" w:unhideWhenUsed="1"/>
@@ -8010,9 +8450,11 @@
     <w:lsdException w:name="Table Subtle 1" w:semiHidden="1" w:unhideWhenUsed="1"/>
     <w:lsdException w:name="Table Subtle 2" w:semiHidden="1" w:unhideWhenUsed="1"/>
     <w:lsdException w:name="Table Web 1" w:semiHidden="1" w:unhideWhenUsed="1"/>
+    <w:lsdException w:name="Table Web 2" w:semiHidden="1" w:unhideWhenUsed="1"/>
     <w:lsdException w:name="Table Web 3" w:semiHidden="1" w:unhideWhenUsed="1"/>
     <w:lsdException w:name="Balloon Text" w:semiHidden="1" w:unhideWhenUsed="1"/>
     <w:lsdException w:name="Table Grid" w:uiPriority="39"/>
+    <w:lsdException w:name="Table Theme" w:semiHidden="1" w:unhideWhenUsed="1"/>
     <w:lsdException w:name="Placeholder Text" w:semiHidden="1"/>
     <w:lsdException w:name="No Spacing" w:uiPriority="1"/>
     <w:lsdException w:name="Light Shading" w:uiPriority="60"/>
@@ -8398,7 +8840,6 @@
   <w:style w:type="character" w:default="1" w:styleId="DefaultParagraphFont">
     <w:name w:val="Default Paragraph Font"/>
     <w:uiPriority w:val="1"/>
-    <w:semiHidden/>
     <w:unhideWhenUsed/>
   </w:style>
   <w:style w:type="table" w:default="1" w:styleId="TableNormal">
@@ -10299,7 +10740,7 @@
 </file>
 
 <file path=customXml/itemProps3.xml><?xml version="1.0" encoding="utf-8"?>
-<ds:datastoreItem xmlns:ds="http://schemas.openxmlformats.org/officeDocument/2006/customXml" ds:itemID="{44A3E54F-A23D-47C7-9B9B-45E5A21735EF}">
+<ds:datastoreItem xmlns:ds="http://schemas.openxmlformats.org/officeDocument/2006/customXml" ds:itemID="{31C32756-43CD-43E8-B45D-645DD51BC164}">
   <ds:schemaRefs>
     <ds:schemaRef ds:uri="http://schemas.openxmlformats.org/officeDocument/2006/bibliography"/>
   </ds:schemaRefs>

--- a/blog posts.docx
+++ b/blog posts.docx
@@ -2,6 +2,51 @@
 <file path=word/document.xml><?xml version="1.0" encoding="utf-8"?>
 <w:document xmlns:wpc="http://schemas.microsoft.com/office/word/2010/wordprocessingCanvas" xmlns:cx="http://schemas.microsoft.com/office/drawing/2014/chartex" xmlns:cx1="http://schemas.microsoft.com/office/drawing/2015/9/8/chartex" xmlns:cx2="http://schemas.microsoft.com/office/drawing/2015/10/21/chartex" xmlns:cx3="http://schemas.microsoft.com/office/drawing/2016/5/9/chartex" xmlns:cx4="http://schemas.microsoft.com/office/drawing/2016/5/10/chartex" xmlns:cx5="http://schemas.microsoft.com/office/drawing/2016/5/11/chartex" xmlns:cx6="http://schemas.microsoft.com/office/drawing/2016/5/12/chartex" xmlns:cx7="http://schemas.microsoft.com/office/drawing/2016/5/13/chartex" xmlns:cx8="http://schemas.microsoft.com/office/drawing/2016/5/14/chartex" xmlns:mc="http://schemas.openxmlformats.org/markup-compatibility/2006" xmlns:aink="http://schemas.microsoft.com/office/drawing/2016/ink" xmlns:am3d="http://schemas.microsoft.com/office/drawing/2017/model3d" xmlns:o="urn:schemas-microsoft-com:office:office" xmlns:r="http://schemas.openxmlformats.org/officeDocument/2006/relationships" xmlns:m="http://schemas.openxmlformats.org/officeDocument/2006/math" xmlns:v="urn:schemas-microsoft-com:vml" xmlns:wp14="http://schemas.microsoft.com/office/word/2010/wordprocessingDrawing" xmlns:wp="http://schemas.openxmlformats.org/drawingml/2006/wordprocessingDrawing" xmlns:w10="urn:schemas-microsoft-com:office:word" xmlns:w="http://schemas.openxmlformats.org/wordprocessingml/2006/main" xmlns:w14="http://schemas.microsoft.com/office/word/2010/wordml" xmlns:w15="http://schemas.microsoft.com/office/word/2012/wordml" xmlns:w16cid="http://schemas.microsoft.com/office/word/2016/wordml/cid" xmlns:w16se="http://schemas.microsoft.com/office/word/2015/wordml/symex" xmlns:wpg="http://schemas.microsoft.com/office/word/2010/wordprocessingGroup" xmlns:wpi="http://schemas.microsoft.com/office/word/2010/wordprocessingInk" xmlns:wne="http://schemas.microsoft.com/office/word/2006/wordml" xmlns:wps="http://schemas.microsoft.com/office/word/2010/wordprocessingShape" mc:Ignorable="w14 w15 w16se w16cid wp14">
   <w:body>
+    <w:p>
+      <w:pPr>
+        <w:pStyle w:val="Heading2"/>
+      </w:pPr>
+      <w:bookmarkStart w:id="0" w:name="_GoBack"/>
+      <w:r>
+        <w:t>Automation script to Open browser with Proxy , open a website &amp; click specified &lt;div&gt; in that Page</w:t>
+      </w:r>
+    </w:p>
+    <w:bookmarkEnd w:id="0"/>
+    <w:p/>
+    <w:p/>
+    <w:p/>
+    <w:p/>
+    <w:p/>
+    <w:p/>
+    <w:p/>
+    <w:p/>
+    <w:p/>
+    <w:p/>
+    <w:p/>
+    <w:p/>
+    <w:p/>
+    <w:p/>
+    <w:p/>
+    <w:p/>
+    <w:p/>
+    <w:p/>
+    <w:p/>
+    <w:p/>
+    <w:p/>
+    <w:p/>
+    <w:p/>
+    <w:p/>
+    <w:p/>
+    <w:p/>
+    <w:p/>
+    <w:p/>
+    <w:p/>
+    <w:p/>
+    <w:p/>
+    <w:p/>
+    <w:p/>
+    <w:p/>
+    <w:p/>
     <w:p>
       <w:pPr>
         <w:pStyle w:val="Heading3"/>
@@ -189,7 +234,6 @@
         <w:rPr>
           <w:noProof/>
         </w:rPr>
-        <w:lastRenderedPageBreak/>
         <w:drawing>
           <wp:inline distT="0" distB="0" distL="0" distR="0" wp14:anchorId="14C5411F" wp14:editId="6E600F6F">
             <wp:extent cx="5943600" cy="3689350"/>
@@ -498,7 +542,6 @@
           <w:bCs/>
         </w:rPr>
       </w:pPr>
-      <w:bookmarkStart w:id="0" w:name="_GoBack"/>
       <w:r>
         <w:rPr>
           <w:b/>
@@ -763,7 +806,6 @@
         <w:t xml:space="preserve"> file and restart the XAMPP server.</w:t>
       </w:r>
     </w:p>
-    <w:bookmarkEnd w:id="0"/>
     <w:p/>
     <w:sectPr>
       <w:footerReference w:type="default" r:id="rId17"/>
@@ -8840,6 +8882,7 @@
   <w:style w:type="character" w:default="1" w:styleId="DefaultParagraphFont">
     <w:name w:val="Default Paragraph Font"/>
     <w:uiPriority w:val="1"/>
+    <w:semiHidden/>
     <w:unhideWhenUsed/>
   </w:style>
   <w:style w:type="table" w:default="1" w:styleId="TableNormal">
@@ -10740,7 +10783,7 @@
 </file>
 
 <file path=customXml/itemProps3.xml><?xml version="1.0" encoding="utf-8"?>
-<ds:datastoreItem xmlns:ds="http://schemas.openxmlformats.org/officeDocument/2006/customXml" ds:itemID="{31C32756-43CD-43E8-B45D-645DD51BC164}">
+<ds:datastoreItem xmlns:ds="http://schemas.openxmlformats.org/officeDocument/2006/customXml" ds:itemID="{32B4CE88-492C-4A04-9809-873CBDB697A0}">
   <ds:schemaRefs>
     <ds:schemaRef ds:uri="http://schemas.openxmlformats.org/officeDocument/2006/bibliography"/>
   </ds:schemaRefs>
